--- a/Tugas1/Laporan/Laporan_Tugas_Teori1.docx
+++ b/Tugas1/Laporan/Laporan_Tugas_Teori1.docx
@@ -4,25 +4,811 @@
   <w:body>
     <w:p>
       <w:pPr>
-        <w:rPr>
-          <w:rFonts w:ascii="Times New Roman" w:hAnsi="Times New Roman" w:cs="Times New Roman"/>
-          <w:lang w:val="en-US"/>
-        </w:rPr>
-      </w:pPr>
+        <w:spacing w:after="0"/>
+        <w:rPr>
+          <w:rFonts w:ascii="Times New Roman" w:eastAsia="Times New Roman" w:hAnsi="Times New Roman" w:cs="Times New Roman"/>
+          <w:lang w:val="nb-NO"/>
+        </w:rPr>
+      </w:pPr>
+      <w:r>
+        <w:rPr>
+          <w:rFonts w:ascii="Times New Roman" w:eastAsia="Times New Roman" w:hAnsi="Times New Roman" w:cs="Times New Roman"/>
+          <w:lang w:val="nb-NO"/>
+        </w:rPr>
+        <w:t xml:space="preserve">Tugas </w:t>
+      </w:r>
+      <w:r>
+        <w:rPr>
+          <w:rFonts w:ascii="Times New Roman" w:eastAsia="Times New Roman" w:hAnsi="Times New Roman" w:cs="Times New Roman"/>
+          <w:lang w:val="nb-NO"/>
+        </w:rPr>
+        <w:t>1</w:t>
+      </w:r>
+      <w:r>
+        <w:rPr>
+          <w:rFonts w:ascii="Times New Roman" w:eastAsia="Times New Roman" w:hAnsi="Times New Roman" w:cs="Times New Roman"/>
+          <w:lang w:val="nb-NO"/>
+        </w:rPr>
+        <w:tab/>
+      </w:r>
+      <w:r>
+        <w:rPr>
+          <w:rFonts w:ascii="Times New Roman" w:eastAsia="Times New Roman" w:hAnsi="Times New Roman" w:cs="Times New Roman"/>
+          <w:lang w:val="nb-NO"/>
+        </w:rPr>
+        <w:tab/>
+      </w:r>
+      <w:r>
+        <w:rPr>
+          <w:rFonts w:ascii="Times New Roman" w:eastAsia="Times New Roman" w:hAnsi="Times New Roman" w:cs="Times New Roman"/>
+          <w:lang w:val="nb-NO"/>
+        </w:rPr>
+        <w:tab/>
+        <w:t xml:space="preserve">   </w:t>
+      </w:r>
+      <w:r>
+        <w:rPr>
+          <w:rFonts w:ascii="Times New Roman" w:eastAsia="Times New Roman" w:hAnsi="Times New Roman" w:cs="Times New Roman"/>
+          <w:lang w:val="nb-NO"/>
+        </w:rPr>
+        <w:tab/>
+      </w:r>
+      <w:r>
+        <w:rPr>
+          <w:rFonts w:ascii="Times New Roman" w:eastAsia="Times New Roman" w:hAnsi="Times New Roman" w:cs="Times New Roman"/>
+          <w:lang w:val="nb-NO"/>
+        </w:rPr>
+        <w:tab/>
+      </w:r>
+      <w:r>
+        <w:rPr>
+          <w:rFonts w:ascii="Times New Roman" w:eastAsia="Times New Roman" w:hAnsi="Times New Roman" w:cs="Times New Roman"/>
+          <w:lang w:val="nb-NO"/>
+        </w:rPr>
+        <w:tab/>
+        <w:t xml:space="preserve">   Makassar, </w:t>
+      </w:r>
+      <w:r>
+        <w:rPr>
+          <w:rFonts w:ascii="Times New Roman" w:eastAsia="Times New Roman" w:hAnsi="Times New Roman" w:cs="Times New Roman"/>
+          <w:lang w:val="nb-NO"/>
+        </w:rPr>
+        <w:t>21</w:t>
+      </w:r>
+      <w:r>
+        <w:rPr>
+          <w:rFonts w:ascii="Times New Roman" w:eastAsia="Times New Roman" w:hAnsi="Times New Roman" w:cs="Times New Roman"/>
+          <w:lang w:val="nb-NO"/>
+        </w:rPr>
+        <w:t xml:space="preserve"> Februari 2025</w:t>
+      </w:r>
     </w:p>
     <w:p>
       <w:pPr>
-        <w:rPr>
-          <w:rFonts w:ascii="Times New Roman" w:hAnsi="Times New Roman" w:cs="Times New Roman"/>
-          <w:lang w:val="en-US"/>
-        </w:rPr>
-      </w:pPr>
-      <w:r>
-        <w:rPr>
-          <w:rFonts w:ascii="Times New Roman" w:hAnsi="Times New Roman" w:cs="Times New Roman"/>
-          <w:lang w:val="en-US"/>
-        </w:rPr>
-        <w:br w:type="page"/>
+        <w:spacing w:after="0"/>
+        <w:rPr>
+          <w:rFonts w:ascii="Times New Roman" w:eastAsia="Times New Roman" w:hAnsi="Times New Roman" w:cs="Times New Roman"/>
+          <w:sz w:val="26"/>
+          <w:szCs w:val="26"/>
+          <w:lang w:val="nb-NO"/>
+        </w:rPr>
+      </w:pPr>
+    </w:p>
+    <w:p>
+      <w:pPr>
+        <w:spacing w:after="0"/>
+        <w:rPr>
+          <w:rFonts w:ascii="Times New Roman" w:eastAsia="Times New Roman" w:hAnsi="Times New Roman" w:cs="Times New Roman"/>
+          <w:sz w:val="26"/>
+          <w:szCs w:val="26"/>
+          <w:lang w:val="nb-NO"/>
+        </w:rPr>
+      </w:pPr>
+    </w:p>
+    <w:p>
+      <w:pPr>
+        <w:spacing w:after="0" w:line="360" w:lineRule="auto"/>
+        <w:jc w:val="center"/>
+        <w:rPr>
+          <w:rFonts w:ascii="Times New Roman" w:eastAsia="Times New Roman" w:hAnsi="Times New Roman" w:cs="Times New Roman"/>
+          <w:b/>
+          <w:sz w:val="28"/>
+          <w:szCs w:val="28"/>
+          <w:lang w:val="nb-NO"/>
+        </w:rPr>
+      </w:pPr>
+      <w:r>
+        <w:rPr>
+          <w:rFonts w:ascii="Times New Roman" w:eastAsia="Times New Roman" w:hAnsi="Times New Roman" w:cs="Times New Roman"/>
+          <w:b/>
+          <w:sz w:val="28"/>
+          <w:szCs w:val="28"/>
+          <w:lang w:val="nb-NO"/>
+        </w:rPr>
+        <w:t>PRAKTIKUM</w:t>
+      </w:r>
+    </w:p>
+    <w:p>
+      <w:pPr>
+        <w:spacing w:after="0"/>
+        <w:jc w:val="center"/>
+        <w:rPr>
+          <w:rFonts w:ascii="Times New Roman" w:eastAsia="Times New Roman" w:hAnsi="Times New Roman" w:cs="Times New Roman"/>
+          <w:b/>
+          <w:sz w:val="16"/>
+          <w:szCs w:val="16"/>
+          <w:lang w:val="nb-NO"/>
+        </w:rPr>
+      </w:pPr>
+      <w:r>
+        <w:rPr>
+          <w:rFonts w:ascii="Times New Roman" w:eastAsia="Times New Roman" w:hAnsi="Times New Roman" w:cs="Times New Roman"/>
+          <w:b/>
+          <w:sz w:val="28"/>
+          <w:szCs w:val="28"/>
+          <w:lang w:val="nb-NO"/>
+        </w:rPr>
+        <w:t xml:space="preserve">PEMROGRAMAN </w:t>
+      </w:r>
+      <w:r>
+        <w:rPr>
+          <w:rFonts w:ascii="Times New Roman" w:eastAsia="Times New Roman" w:hAnsi="Times New Roman" w:cs="Times New Roman"/>
+          <w:b/>
+          <w:sz w:val="28"/>
+          <w:szCs w:val="28"/>
+          <w:lang w:val="nb-NO"/>
+        </w:rPr>
+        <w:t>BERORIENTASI OBJEK</w:t>
+      </w:r>
+    </w:p>
+    <w:p>
+      <w:pPr>
+        <w:spacing w:after="0"/>
+        <w:jc w:val="center"/>
+        <w:rPr>
+          <w:rFonts w:ascii="Times New Roman" w:eastAsia="Times New Roman" w:hAnsi="Times New Roman" w:cs="Times New Roman"/>
+          <w:b/>
+          <w:sz w:val="16"/>
+          <w:szCs w:val="16"/>
+          <w:lang w:val="nb-NO"/>
+        </w:rPr>
+      </w:pPr>
+    </w:p>
+    <w:p>
+      <w:pPr>
+        <w:spacing w:after="0"/>
+        <w:jc w:val="center"/>
+        <w:rPr>
+          <w:rFonts w:ascii="Times New Roman" w:eastAsia="Times New Roman" w:hAnsi="Times New Roman" w:cs="Times New Roman"/>
+          <w:b/>
+          <w:sz w:val="16"/>
+          <w:szCs w:val="16"/>
+          <w:lang w:val="nb-NO"/>
+        </w:rPr>
+      </w:pPr>
+    </w:p>
+    <w:p>
+      <w:pPr>
+        <w:spacing w:after="0"/>
+        <w:jc w:val="center"/>
+        <w:rPr>
+          <w:rFonts w:ascii="Times New Roman" w:eastAsia="Times New Roman" w:hAnsi="Times New Roman" w:cs="Times New Roman"/>
+          <w:b/>
+          <w:sz w:val="28"/>
+          <w:szCs w:val="28"/>
+          <w:lang w:val="nb-NO"/>
+        </w:rPr>
+      </w:pPr>
+      <w:r>
+        <w:rPr>
+          <w:rFonts w:ascii="Times New Roman" w:hAnsi="Times New Roman" w:cs="Times New Roman"/>
+          <w:noProof/>
+          <w:lang w:val="id-ID" w:eastAsia="id-ID"/>
+        </w:rPr>
+        <w:drawing>
+          <wp:anchor distT="0" distB="0" distL="114300" distR="114300" simplePos="0" relativeHeight="251659264" behindDoc="0" locked="0" layoutInCell="1" hidden="0" allowOverlap="1" wp14:anchorId="157315DD" wp14:editId="7B1A7E5F">
+            <wp:simplePos x="0" y="0"/>
+            <wp:positionH relativeFrom="column">
+              <wp:posOffset>1461770</wp:posOffset>
+            </wp:positionH>
+            <wp:positionV relativeFrom="paragraph">
+              <wp:posOffset>60960</wp:posOffset>
+            </wp:positionV>
+            <wp:extent cx="2170430" cy="2157730"/>
+            <wp:effectExtent l="0" t="0" r="0" b="0"/>
+            <wp:wrapNone/>
+            <wp:docPr id="1" name="image1.png" descr="C:\Users\Lenovo\Pictures\Logo Universitas Muslim Indonesia Makassar.png"/>
+            <wp:cNvGraphicFramePr/>
+            <a:graphic xmlns:a="http://schemas.openxmlformats.org/drawingml/2006/main">
+              <a:graphicData uri="http://schemas.openxmlformats.org/drawingml/2006/picture">
+                <pic:pic xmlns:pic="http://schemas.openxmlformats.org/drawingml/2006/picture">
+                  <pic:nvPicPr>
+                    <pic:cNvPr id="0" name="image1.png" descr="C:\Users\Lenovo\Pictures\Logo Universitas Muslim Indonesia Makassar.png"/>
+                    <pic:cNvPicPr preferRelativeResize="0"/>
+                  </pic:nvPicPr>
+                  <pic:blipFill>
+                    <a:blip r:embed="rId8"/>
+                    <a:srcRect/>
+                    <a:stretch>
+                      <a:fillRect/>
+                    </a:stretch>
+                  </pic:blipFill>
+                  <pic:spPr>
+                    <a:xfrm>
+                      <a:off x="0" y="0"/>
+                      <a:ext cx="2170430" cy="2157730"/>
+                    </a:xfrm>
+                    <a:prstGeom prst="rect">
+                      <a:avLst/>
+                    </a:prstGeom>
+                    <a:ln/>
+                  </pic:spPr>
+                </pic:pic>
+              </a:graphicData>
+            </a:graphic>
+            <wp14:sizeRelH relativeFrom="margin">
+              <wp14:pctWidth>0</wp14:pctWidth>
+            </wp14:sizeRelH>
+            <wp14:sizeRelV relativeFrom="margin">
+              <wp14:pctHeight>0</wp14:pctHeight>
+            </wp14:sizeRelV>
+          </wp:anchor>
+        </w:drawing>
+      </w:r>
+    </w:p>
+    <w:p>
+      <w:pPr>
+        <w:spacing w:after="0"/>
+        <w:jc w:val="center"/>
+        <w:rPr>
+          <w:rFonts w:ascii="Times New Roman" w:eastAsia="Times New Roman" w:hAnsi="Times New Roman" w:cs="Times New Roman"/>
+          <w:b/>
+          <w:sz w:val="28"/>
+          <w:szCs w:val="28"/>
+          <w:lang w:val="nb-NO"/>
+        </w:rPr>
+      </w:pPr>
+    </w:p>
+    <w:p>
+      <w:pPr>
+        <w:spacing w:after="0"/>
+        <w:rPr>
+          <w:rFonts w:ascii="Times New Roman" w:eastAsia="Times New Roman" w:hAnsi="Times New Roman" w:cs="Times New Roman"/>
+          <w:sz w:val="16"/>
+          <w:szCs w:val="16"/>
+          <w:lang w:val="nb-NO"/>
+        </w:rPr>
+      </w:pPr>
+    </w:p>
+    <w:p>
+      <w:pPr>
+        <w:spacing w:after="0"/>
+        <w:rPr>
+          <w:rFonts w:ascii="Times New Roman" w:eastAsia="Times New Roman" w:hAnsi="Times New Roman" w:cs="Times New Roman"/>
+          <w:sz w:val="16"/>
+          <w:szCs w:val="16"/>
+          <w:lang w:val="nb-NO"/>
+        </w:rPr>
+      </w:pPr>
+    </w:p>
+    <w:p>
+      <w:pPr>
+        <w:spacing w:after="0"/>
+        <w:rPr>
+          <w:rFonts w:ascii="Times New Roman" w:eastAsia="Times New Roman" w:hAnsi="Times New Roman" w:cs="Times New Roman"/>
+          <w:sz w:val="16"/>
+          <w:szCs w:val="16"/>
+          <w:lang w:val="nb-NO"/>
+        </w:rPr>
+      </w:pPr>
+    </w:p>
+    <w:p>
+      <w:pPr>
+        <w:spacing w:after="0"/>
+        <w:rPr>
+          <w:rFonts w:ascii="Times New Roman" w:eastAsia="Times New Roman" w:hAnsi="Times New Roman" w:cs="Times New Roman"/>
+          <w:sz w:val="16"/>
+          <w:szCs w:val="16"/>
+          <w:lang w:val="nb-NO"/>
+        </w:rPr>
+      </w:pPr>
+    </w:p>
+    <w:p>
+      <w:pPr>
+        <w:spacing w:after="0"/>
+        <w:rPr>
+          <w:rFonts w:ascii="Times New Roman" w:eastAsia="Times New Roman" w:hAnsi="Times New Roman" w:cs="Times New Roman"/>
+          <w:sz w:val="16"/>
+          <w:szCs w:val="16"/>
+          <w:lang w:val="nb-NO"/>
+        </w:rPr>
+      </w:pPr>
+    </w:p>
+    <w:p>
+      <w:pPr>
+        <w:spacing w:after="0"/>
+        <w:rPr>
+          <w:rFonts w:ascii="Times New Roman" w:eastAsia="Times New Roman" w:hAnsi="Times New Roman" w:cs="Times New Roman"/>
+          <w:sz w:val="16"/>
+          <w:szCs w:val="16"/>
+          <w:lang w:val="nb-NO"/>
+        </w:rPr>
+      </w:pPr>
+    </w:p>
+    <w:p>
+      <w:pPr>
+        <w:spacing w:after="0"/>
+        <w:rPr>
+          <w:rFonts w:ascii="Times New Roman" w:eastAsia="Times New Roman" w:hAnsi="Times New Roman" w:cs="Times New Roman"/>
+          <w:sz w:val="16"/>
+          <w:szCs w:val="16"/>
+          <w:lang w:val="nb-NO"/>
+        </w:rPr>
+      </w:pPr>
+    </w:p>
+    <w:p>
+      <w:pPr>
+        <w:spacing w:after="0"/>
+        <w:rPr>
+          <w:rFonts w:ascii="Times New Roman" w:eastAsia="Times New Roman" w:hAnsi="Times New Roman" w:cs="Times New Roman"/>
+          <w:sz w:val="16"/>
+          <w:szCs w:val="16"/>
+          <w:lang w:val="nb-NO"/>
+        </w:rPr>
+      </w:pPr>
+    </w:p>
+    <w:p>
+      <w:pPr>
+        <w:spacing w:after="0"/>
+        <w:rPr>
+          <w:rFonts w:ascii="Times New Roman" w:eastAsia="Times New Roman" w:hAnsi="Times New Roman" w:cs="Times New Roman"/>
+          <w:sz w:val="16"/>
+          <w:szCs w:val="16"/>
+          <w:lang w:val="nb-NO"/>
+        </w:rPr>
+      </w:pPr>
+    </w:p>
+    <w:p>
+      <w:pPr>
+        <w:spacing w:after="0"/>
+        <w:rPr>
+          <w:rFonts w:ascii="Times New Roman" w:eastAsia="Times New Roman" w:hAnsi="Times New Roman" w:cs="Times New Roman"/>
+          <w:sz w:val="16"/>
+          <w:szCs w:val="16"/>
+          <w:lang w:val="nb-NO"/>
+        </w:rPr>
+      </w:pPr>
+    </w:p>
+    <w:p>
+      <w:pPr>
+        <w:spacing w:after="0"/>
+        <w:rPr>
+          <w:rFonts w:ascii="Times New Roman" w:eastAsia="Times New Roman" w:hAnsi="Times New Roman" w:cs="Times New Roman"/>
+          <w:sz w:val="16"/>
+          <w:szCs w:val="16"/>
+          <w:lang w:val="nb-NO"/>
+        </w:rPr>
+      </w:pPr>
+    </w:p>
+    <w:p>
+      <w:pPr>
+        <w:spacing w:after="0"/>
+        <w:rPr>
+          <w:rFonts w:ascii="Times New Roman" w:eastAsia="Times New Roman" w:hAnsi="Times New Roman" w:cs="Times New Roman"/>
+          <w:sz w:val="16"/>
+          <w:szCs w:val="16"/>
+          <w:lang w:val="nb-NO"/>
+        </w:rPr>
+      </w:pPr>
+    </w:p>
+    <w:p>
+      <w:pPr>
+        <w:spacing w:after="0"/>
+        <w:rPr>
+          <w:rFonts w:ascii="Times New Roman" w:eastAsia="Times New Roman" w:hAnsi="Times New Roman" w:cs="Times New Roman"/>
+          <w:sz w:val="16"/>
+          <w:szCs w:val="16"/>
+          <w:lang w:val="nb-NO"/>
+        </w:rPr>
+      </w:pPr>
+    </w:p>
+    <w:p>
+      <w:pPr>
+        <w:spacing w:after="0"/>
+        <w:rPr>
+          <w:rFonts w:ascii="Times New Roman" w:eastAsia="Times New Roman" w:hAnsi="Times New Roman" w:cs="Times New Roman"/>
+          <w:sz w:val="16"/>
+          <w:szCs w:val="16"/>
+          <w:lang w:val="nb-NO"/>
+        </w:rPr>
+      </w:pPr>
+    </w:p>
+    <w:p>
+      <w:pPr>
+        <w:spacing w:after="0"/>
+        <w:rPr>
+          <w:rFonts w:ascii="Times New Roman" w:eastAsia="Times New Roman" w:hAnsi="Times New Roman" w:cs="Times New Roman"/>
+          <w:sz w:val="16"/>
+          <w:szCs w:val="16"/>
+          <w:lang w:val="nb-NO"/>
+        </w:rPr>
+      </w:pPr>
+    </w:p>
+    <w:p>
+      <w:pPr>
+        <w:spacing w:after="0"/>
+        <w:rPr>
+          <w:rFonts w:ascii="Times New Roman" w:eastAsia="Times New Roman" w:hAnsi="Times New Roman" w:cs="Times New Roman"/>
+          <w:sz w:val="16"/>
+          <w:szCs w:val="16"/>
+          <w:lang w:val="nb-NO"/>
+        </w:rPr>
+      </w:pPr>
+    </w:p>
+    <w:p>
+      <w:pPr>
+        <w:spacing w:after="0"/>
+        <w:rPr>
+          <w:rFonts w:ascii="Times New Roman" w:eastAsia="Times New Roman" w:hAnsi="Times New Roman" w:cs="Times New Roman"/>
+          <w:sz w:val="16"/>
+          <w:szCs w:val="16"/>
+          <w:lang w:val="nb-NO"/>
+        </w:rPr>
+      </w:pPr>
+    </w:p>
+    <w:p>
+      <w:pPr>
+        <w:spacing w:after="0" w:line="360" w:lineRule="auto"/>
+        <w:ind w:left="1980"/>
+        <w:jc w:val="both"/>
+        <w:rPr>
+          <w:rFonts w:ascii="Times New Roman" w:eastAsia="Times New Roman" w:hAnsi="Times New Roman" w:cs="Times New Roman"/>
+          <w:lang w:val="nb-NO"/>
+        </w:rPr>
+      </w:pPr>
+      <w:r>
+        <w:rPr>
+          <w:rFonts w:ascii="Times New Roman" w:eastAsia="Times New Roman" w:hAnsi="Times New Roman" w:cs="Times New Roman"/>
+          <w:lang w:val="nb-NO"/>
+        </w:rPr>
+        <w:t>Nama</w:t>
+      </w:r>
+      <w:r>
+        <w:rPr>
+          <w:rFonts w:ascii="Times New Roman" w:eastAsia="Times New Roman" w:hAnsi="Times New Roman" w:cs="Times New Roman"/>
+          <w:lang w:val="nb-NO"/>
+        </w:rPr>
+        <w:tab/>
+      </w:r>
+      <w:r>
+        <w:rPr>
+          <w:rFonts w:ascii="Times New Roman" w:eastAsia="Times New Roman" w:hAnsi="Times New Roman" w:cs="Times New Roman"/>
+          <w:lang w:val="nb-NO"/>
+        </w:rPr>
+        <w:tab/>
+        <w:t>: Siti Safira Tawetubun</w:t>
+      </w:r>
+    </w:p>
+    <w:p>
+      <w:pPr>
+        <w:spacing w:after="0" w:line="360" w:lineRule="auto"/>
+        <w:ind w:left="1980"/>
+        <w:jc w:val="both"/>
+        <w:rPr>
+          <w:rFonts w:ascii="Times New Roman" w:eastAsia="Times New Roman" w:hAnsi="Times New Roman" w:cs="Times New Roman"/>
+          <w:lang w:val="nb-NO"/>
+        </w:rPr>
+      </w:pPr>
+      <w:r>
+        <w:rPr>
+          <w:rFonts w:ascii="Times New Roman" w:eastAsia="Times New Roman" w:hAnsi="Times New Roman" w:cs="Times New Roman"/>
+          <w:lang w:val="nb-NO"/>
+        </w:rPr>
+        <w:t>Stambuk</w:t>
+      </w:r>
+      <w:r>
+        <w:rPr>
+          <w:rFonts w:ascii="Times New Roman" w:eastAsia="Times New Roman" w:hAnsi="Times New Roman" w:cs="Times New Roman"/>
+          <w:lang w:val="nb-NO"/>
+        </w:rPr>
+        <w:tab/>
+      </w:r>
+      <w:r>
+        <w:rPr>
+          <w:rFonts w:ascii="Times New Roman" w:eastAsia="Times New Roman" w:hAnsi="Times New Roman" w:cs="Times New Roman"/>
+          <w:lang w:val="nb-NO"/>
+        </w:rPr>
+        <w:tab/>
+        <w:t xml:space="preserve">: </w:t>
+      </w:r>
+      <w:r>
+        <w:rPr>
+          <w:rFonts w:ascii="Times New Roman" w:eastAsia="Times New Roman" w:hAnsi="Times New Roman" w:cs="Times New Roman"/>
+          <w:lang w:val="id-ID"/>
+        </w:rPr>
+        <w:t>130202302</w:t>
+      </w:r>
+      <w:r>
+        <w:rPr>
+          <w:rFonts w:ascii="Times New Roman" w:eastAsia="Times New Roman" w:hAnsi="Times New Roman" w:cs="Times New Roman"/>
+          <w:lang w:val="nb-NO"/>
+        </w:rPr>
+        <w:t>17</w:t>
+      </w:r>
+    </w:p>
+    <w:p>
+      <w:pPr>
+        <w:spacing w:after="0" w:line="360" w:lineRule="auto"/>
+        <w:ind w:left="1980"/>
+        <w:jc w:val="both"/>
+        <w:rPr>
+          <w:rFonts w:ascii="Times New Roman" w:eastAsia="Times New Roman" w:hAnsi="Times New Roman" w:cs="Times New Roman"/>
+          <w:b/>
+          <w:bCs/>
+        </w:rPr>
+      </w:pPr>
+      <w:r>
+        <w:rPr>
+          <w:rFonts w:ascii="Times New Roman" w:eastAsia="Times New Roman" w:hAnsi="Times New Roman" w:cs="Times New Roman"/>
+          <w:lang w:val="nb-NO"/>
+        </w:rPr>
+        <w:t>Dosen</w:t>
+      </w:r>
+      <w:r>
+        <w:rPr>
+          <w:rFonts w:ascii="Times New Roman" w:eastAsia="Times New Roman" w:hAnsi="Times New Roman" w:cs="Times New Roman"/>
+          <w:lang w:val="nb-NO"/>
+        </w:rPr>
+        <w:tab/>
+      </w:r>
+      <w:r>
+        <w:rPr>
+          <w:rFonts w:ascii="Times New Roman" w:eastAsia="Times New Roman" w:hAnsi="Times New Roman" w:cs="Times New Roman"/>
+          <w:lang w:val="nb-NO"/>
+        </w:rPr>
+        <w:tab/>
+        <w:t>:</w:t>
+      </w:r>
+      <w:r>
+        <w:rPr>
+          <w:rFonts w:ascii="Times New Roman" w:eastAsia="Times New Roman" w:hAnsi="Times New Roman" w:cs="Times New Roman"/>
+          <w:lang w:val="id-ID"/>
+        </w:rPr>
+        <w:t xml:space="preserve"> </w:t>
+      </w:r>
+      <w:proofErr w:type="spellStart"/>
+      <w:r>
+        <w:rPr>
+          <w:rFonts w:ascii="Times New Roman" w:eastAsia="Times New Roman" w:hAnsi="Times New Roman" w:cs="Times New Roman"/>
+        </w:rPr>
+        <w:t>Mardiyyah</w:t>
+      </w:r>
+      <w:proofErr w:type="spellEnd"/>
+      <w:r>
+        <w:rPr>
+          <w:rFonts w:ascii="Times New Roman" w:eastAsia="Times New Roman" w:hAnsi="Times New Roman" w:cs="Times New Roman"/>
+        </w:rPr>
+        <w:t xml:space="preserve"> </w:t>
+      </w:r>
+      <w:proofErr w:type="spellStart"/>
+      <w:r>
+        <w:rPr>
+          <w:rFonts w:ascii="Times New Roman" w:eastAsia="Times New Roman" w:hAnsi="Times New Roman" w:cs="Times New Roman"/>
+        </w:rPr>
+        <w:t>Hasnawi</w:t>
+      </w:r>
+      <w:proofErr w:type="spellEnd"/>
+      <w:r>
+        <w:rPr>
+          <w:rFonts w:ascii="Times New Roman" w:eastAsia="Times New Roman" w:hAnsi="Times New Roman" w:cs="Times New Roman"/>
+        </w:rPr>
+        <w:t xml:space="preserve">, </w:t>
+      </w:r>
+      <w:proofErr w:type="spellStart"/>
+      <w:r>
+        <w:rPr>
+          <w:rFonts w:ascii="Times New Roman" w:eastAsia="Times New Roman" w:hAnsi="Times New Roman" w:cs="Times New Roman"/>
+        </w:rPr>
+        <w:t>S.Kom</w:t>
+      </w:r>
+      <w:proofErr w:type="spellEnd"/>
+      <w:r>
+        <w:rPr>
+          <w:rFonts w:ascii="Times New Roman" w:eastAsia="Times New Roman" w:hAnsi="Times New Roman" w:cs="Times New Roman"/>
+        </w:rPr>
+        <w:t xml:space="preserve">., </w:t>
+      </w:r>
+      <w:proofErr w:type="gramStart"/>
+      <w:r>
+        <w:rPr>
+          <w:rFonts w:ascii="Times New Roman" w:eastAsia="Times New Roman" w:hAnsi="Times New Roman" w:cs="Times New Roman"/>
+        </w:rPr>
+        <w:t>M.T.,MTA</w:t>
+      </w:r>
+      <w:proofErr w:type="gramEnd"/>
+    </w:p>
+    <w:p>
+      <w:pPr>
+        <w:spacing w:after="0" w:line="360" w:lineRule="auto"/>
+        <w:ind w:left="1980"/>
+        <w:jc w:val="both"/>
+        <w:rPr>
+          <w:rFonts w:ascii="Times New Roman" w:eastAsia="Times New Roman" w:hAnsi="Times New Roman" w:cs="Times New Roman"/>
+          <w:lang w:val="nb-NO"/>
+        </w:rPr>
+      </w:pPr>
+    </w:p>
+    <w:p>
+      <w:pPr>
+        <w:spacing w:after="0" w:line="360" w:lineRule="auto"/>
+        <w:ind w:left="1980"/>
+        <w:jc w:val="both"/>
+        <w:rPr>
+          <w:rFonts w:ascii="Times New Roman" w:eastAsia="Times New Roman" w:hAnsi="Times New Roman" w:cs="Times New Roman"/>
+          <w:lang w:val="id-ID"/>
+        </w:rPr>
+      </w:pPr>
+    </w:p>
+    <w:p>
+      <w:pPr>
+        <w:spacing w:after="0"/>
+        <w:rPr>
+          <w:rFonts w:ascii="Times New Roman" w:eastAsia="Times New Roman" w:hAnsi="Times New Roman" w:cs="Times New Roman"/>
+          <w:sz w:val="16"/>
+          <w:szCs w:val="16"/>
+          <w:lang w:val="nb-NO"/>
+        </w:rPr>
+      </w:pPr>
+    </w:p>
+    <w:p>
+      <w:pPr>
+        <w:spacing w:after="0"/>
+        <w:rPr>
+          <w:rFonts w:ascii="Times New Roman" w:eastAsia="Times New Roman" w:hAnsi="Times New Roman" w:cs="Times New Roman"/>
+          <w:sz w:val="16"/>
+          <w:szCs w:val="16"/>
+          <w:lang w:val="nb-NO"/>
+        </w:rPr>
+      </w:pPr>
+    </w:p>
+    <w:p>
+      <w:pPr>
+        <w:spacing w:after="0"/>
+        <w:jc w:val="both"/>
+        <w:rPr>
+          <w:rFonts w:ascii="Times New Roman" w:eastAsia="Times New Roman" w:hAnsi="Times New Roman" w:cs="Times New Roman"/>
+          <w:sz w:val="48"/>
+          <w:szCs w:val="180"/>
+          <w:lang w:val="nb-NO"/>
+        </w:rPr>
+      </w:pPr>
+    </w:p>
+    <w:p>
+      <w:pPr>
+        <w:spacing w:after="0"/>
+        <w:jc w:val="both"/>
+        <w:rPr>
+          <w:rFonts w:ascii="Times New Roman" w:eastAsia="Times New Roman" w:hAnsi="Times New Roman" w:cs="Times New Roman"/>
+          <w:sz w:val="48"/>
+          <w:szCs w:val="180"/>
+          <w:lang w:val="nb-NO"/>
+        </w:rPr>
+      </w:pPr>
+    </w:p>
+    <w:p>
+      <w:pPr>
+        <w:spacing w:after="0"/>
+        <w:jc w:val="both"/>
+        <w:rPr>
+          <w:rFonts w:ascii="Times New Roman" w:eastAsia="Times New Roman" w:hAnsi="Times New Roman" w:cs="Times New Roman"/>
+          <w:sz w:val="44"/>
+          <w:szCs w:val="160"/>
+          <w:lang w:val="nb-NO"/>
+        </w:rPr>
+      </w:pPr>
+    </w:p>
+    <w:p>
+      <w:pPr>
+        <w:spacing w:after="0" w:line="360" w:lineRule="auto"/>
+        <w:jc w:val="center"/>
+        <w:rPr>
+          <w:rFonts w:ascii="Times New Roman" w:eastAsia="Times New Roman" w:hAnsi="Times New Roman" w:cs="Times New Roman"/>
+          <w:lang w:val="nb-NO"/>
+        </w:rPr>
+      </w:pPr>
+      <w:r>
+        <w:rPr>
+          <w:rFonts w:ascii="Times New Roman" w:eastAsia="Times New Roman" w:hAnsi="Times New Roman" w:cs="Times New Roman"/>
+          <w:b/>
+          <w:sz w:val="28"/>
+          <w:szCs w:val="28"/>
+          <w:lang w:val="nb-NO"/>
+        </w:rPr>
+        <w:t>PROGRAM STUDI TEKNIK INFORMATIKA</w:t>
+      </w:r>
+    </w:p>
+    <w:p>
+      <w:pPr>
+        <w:spacing w:after="0" w:line="360" w:lineRule="auto"/>
+        <w:jc w:val="center"/>
+        <w:rPr>
+          <w:rFonts w:ascii="Times New Roman" w:eastAsia="Times New Roman" w:hAnsi="Times New Roman" w:cs="Times New Roman"/>
+          <w:b/>
+          <w:sz w:val="28"/>
+          <w:szCs w:val="28"/>
+          <w:lang w:val="nb-NO"/>
+        </w:rPr>
+      </w:pPr>
+      <w:r>
+        <w:rPr>
+          <w:rFonts w:ascii="Times New Roman" w:eastAsia="Times New Roman" w:hAnsi="Times New Roman" w:cs="Times New Roman"/>
+          <w:b/>
+          <w:sz w:val="28"/>
+          <w:szCs w:val="28"/>
+          <w:lang w:val="nb-NO"/>
+        </w:rPr>
+        <w:t>FAKULTAS ILMU KOMPUTER</w:t>
+      </w:r>
+    </w:p>
+    <w:p>
+      <w:pPr>
+        <w:spacing w:after="0" w:line="360" w:lineRule="auto"/>
+        <w:jc w:val="center"/>
+        <w:rPr>
+          <w:rFonts w:ascii="Times New Roman" w:eastAsia="Times New Roman" w:hAnsi="Times New Roman" w:cs="Times New Roman"/>
+          <w:b/>
+          <w:sz w:val="28"/>
+          <w:szCs w:val="28"/>
+        </w:rPr>
+      </w:pPr>
+      <w:r>
+        <w:rPr>
+          <w:rFonts w:ascii="Times New Roman" w:eastAsia="Times New Roman" w:hAnsi="Times New Roman" w:cs="Times New Roman"/>
+          <w:b/>
+          <w:sz w:val="28"/>
+          <w:szCs w:val="28"/>
+        </w:rPr>
+        <w:t>UNIVERSITAS MUSLIM INDONESIA</w:t>
+      </w:r>
+    </w:p>
+    <w:p>
+      <w:pPr>
+        <w:spacing w:after="0" w:line="360" w:lineRule="auto"/>
+        <w:jc w:val="center"/>
+        <w:rPr>
+          <w:rFonts w:ascii="Times New Roman" w:eastAsia="Times New Roman" w:hAnsi="Times New Roman" w:cs="Times New Roman"/>
+          <w:b/>
+          <w:sz w:val="28"/>
+          <w:szCs w:val="28"/>
+        </w:rPr>
+      </w:pPr>
+      <w:r>
+        <w:rPr>
+          <w:rFonts w:ascii="Times New Roman" w:eastAsia="Times New Roman" w:hAnsi="Times New Roman" w:cs="Times New Roman"/>
+          <w:b/>
+          <w:sz w:val="28"/>
+          <w:szCs w:val="28"/>
+        </w:rPr>
+        <w:t>MAKASSAR</w:t>
+      </w:r>
+    </w:p>
+    <w:p>
+      <w:pPr>
+        <w:spacing w:after="0"/>
+        <w:jc w:val="center"/>
+        <w:rPr>
+          <w:rFonts w:ascii="Times New Roman" w:hAnsi="Times New Roman" w:cs="Times New Roman"/>
+        </w:rPr>
+      </w:pPr>
+      <w:r>
+        <w:rPr>
+          <w:rFonts w:ascii="Times New Roman" w:eastAsia="Times New Roman" w:hAnsi="Times New Roman" w:cs="Times New Roman"/>
+          <w:b/>
+          <w:sz w:val="28"/>
+          <w:szCs w:val="28"/>
+        </w:rPr>
+        <w:lastRenderedPageBreak/>
+        <w:t>2025</w:t>
       </w:r>
     </w:p>
     <w:p>
@@ -42,7 +828,6 @@
           <w:rFonts w:ascii="Times New Roman" w:hAnsi="Times New Roman" w:cs="Times New Roman"/>
           <w:lang w:val="en-US"/>
         </w:rPr>
-        <w:lastRenderedPageBreak/>
         <w:t>Output:</w:t>
       </w:r>
     </w:p>
@@ -62,9 +847,9 @@
           <w:lang w:val="en-US"/>
         </w:rPr>
         <w:drawing>
-          <wp:inline distT="0" distB="0" distL="0" distR="0" wp14:anchorId="07FFE3E3" wp14:editId="71A74C33">
-            <wp:extent cx="4653481" cy="1252821"/>
-            <wp:effectExtent l="0" t="0" r="0" b="5080"/>
+          <wp:inline distT="0" distB="0" distL="0" distR="0" wp14:anchorId="426F0077" wp14:editId="3771BC1C">
+            <wp:extent cx="4454718" cy="1199309"/>
+            <wp:effectExtent l="0" t="0" r="3175" b="1270"/>
             <wp:docPr id="1237588804" name="Gambar 1"/>
             <wp:cNvGraphicFramePr>
               <a:graphicFrameLocks xmlns:a="http://schemas.openxmlformats.org/drawingml/2006/main" noChangeAspect="1"/>
@@ -77,7 +862,7 @@
                     <pic:cNvPicPr/>
                   </pic:nvPicPr>
                   <pic:blipFill>
-                    <a:blip r:embed="rId8"/>
+                    <a:blip r:embed="rId9"/>
                     <a:stretch>
                       <a:fillRect/>
                     </a:stretch>
@@ -85,7 +870,7 @@
                   <pic:spPr>
                     <a:xfrm>
                       <a:off x="0" y="0"/>
-                      <a:ext cx="4675511" cy="1258752"/>
+                      <a:ext cx="4483084" cy="1206946"/>
                     </a:xfrm>
                     <a:prstGeom prst="rect">
                       <a:avLst/>
@@ -958,9 +1743,9 @@
           <w:lang w:val="en-US"/>
         </w:rPr>
         <w:drawing>
-          <wp:inline distT="0" distB="0" distL="0" distR="0" wp14:anchorId="29148A43" wp14:editId="70B1D05A">
-            <wp:extent cx="4746928" cy="1466257"/>
-            <wp:effectExtent l="0" t="0" r="0" b="635"/>
+          <wp:inline distT="0" distB="0" distL="0" distR="0" wp14:anchorId="214A40B6" wp14:editId="38A144FC">
+            <wp:extent cx="4510184" cy="1393131"/>
+            <wp:effectExtent l="0" t="0" r="5080" b="0"/>
             <wp:docPr id="1262527433" name="Gambar 1"/>
             <wp:cNvGraphicFramePr>
               <a:graphicFrameLocks xmlns:a="http://schemas.openxmlformats.org/drawingml/2006/main" noChangeAspect="1"/>
@@ -973,7 +1758,7 @@
                     <pic:cNvPicPr/>
                   </pic:nvPicPr>
                   <pic:blipFill>
-                    <a:blip r:embed="rId9"/>
+                    <a:blip r:embed="rId10"/>
                     <a:stretch>
                       <a:fillRect/>
                     </a:stretch>
@@ -981,7 +1766,7 @@
                   <pic:spPr>
                     <a:xfrm>
                       <a:off x="0" y="0"/>
-                      <a:ext cx="4796644" cy="1481614"/>
+                      <a:ext cx="4562565" cy="1409311"/>
                     </a:xfrm>
                     <a:prstGeom prst="rect">
                       <a:avLst/>
@@ -1707,9 +2492,9 @@
           <w:lang w:val="en-US"/>
         </w:rPr>
         <w:drawing>
-          <wp:inline distT="0" distB="0" distL="0" distR="0" wp14:anchorId="1ACC160A" wp14:editId="2BD56FFE">
-            <wp:extent cx="4967276" cy="2770360"/>
-            <wp:effectExtent l="0" t="0" r="5080" b="0"/>
+          <wp:inline distT="0" distB="0" distL="0" distR="0" wp14:anchorId="1DE03A3C" wp14:editId="3E26DC99">
+            <wp:extent cx="4454718" cy="2484496"/>
+            <wp:effectExtent l="0" t="0" r="3175" b="0"/>
             <wp:docPr id="1201239989" name="Gambar 1"/>
             <wp:cNvGraphicFramePr>
               <a:graphicFrameLocks xmlns:a="http://schemas.openxmlformats.org/drawingml/2006/main" noChangeAspect="1"/>
@@ -1722,7 +2507,7 @@
                     <pic:cNvPicPr/>
                   </pic:nvPicPr>
                   <pic:blipFill>
-                    <a:blip r:embed="rId10"/>
+                    <a:blip r:embed="rId11"/>
                     <a:stretch>
                       <a:fillRect/>
                     </a:stretch>
@@ -1730,7 +2515,7 @@
                   <pic:spPr>
                     <a:xfrm>
                       <a:off x="0" y="0"/>
-                      <a:ext cx="5004245" cy="2790979"/>
+                      <a:ext cx="4496448" cy="2507770"/>
                     </a:xfrm>
                     <a:prstGeom prst="rect">
                       <a:avLst/>
@@ -2863,6 +3648,7 @@
         <w:rPr>
           <w:rFonts w:ascii="Times New Roman" w:hAnsi="Times New Roman" w:cs="Times New Roman"/>
         </w:rPr>
+        <w:lastRenderedPageBreak/>
         <w:t>Kemudian</w:t>
       </w:r>
       <w:proofErr w:type="spellEnd"/>
@@ -3290,7 +4076,6 @@
           <w:rFonts w:ascii="Times New Roman" w:hAnsi="Times New Roman" w:cs="Times New Roman"/>
           <w:lang w:val="en-US"/>
         </w:rPr>
-        <w:lastRenderedPageBreak/>
         <w:t>Output:</w:t>
       </w:r>
     </w:p>
@@ -3310,7 +4095,7 @@
           <w:lang w:val="en-US"/>
         </w:rPr>
         <w:drawing>
-          <wp:inline distT="0" distB="0" distL="0" distR="0" wp14:anchorId="6BDB5A06" wp14:editId="11076054">
+          <wp:inline distT="0" distB="0" distL="0" distR="0" wp14:anchorId="73E9BA63" wp14:editId="68A05BE0">
             <wp:extent cx="4046899" cy="1265721"/>
             <wp:effectExtent l="0" t="0" r="0" b="0"/>
             <wp:docPr id="781362526" name="Gambar 1"/>
@@ -3325,7 +4110,7 @@
                     <pic:cNvPicPr/>
                   </pic:nvPicPr>
                   <pic:blipFill>
-                    <a:blip r:embed="rId11"/>
+                    <a:blip r:embed="rId12"/>
                     <a:stretch>
                       <a:fillRect/>
                     </a:stretch>
@@ -3972,14 +4757,7 @@
           <w:rFonts w:ascii="Times New Roman" w:hAnsi="Times New Roman" w:cs="Times New Roman"/>
           <w:lang w:val="en-US"/>
         </w:rPr>
-        <w:t xml:space="preserve">Input dan </w:t>
-      </w:r>
-      <w:r>
-        <w:rPr>
-          <w:rFonts w:ascii="Times New Roman" w:hAnsi="Times New Roman" w:cs="Times New Roman"/>
-          <w:lang w:val="en-US"/>
-        </w:rPr>
-        <w:t>Output:</w:t>
+        <w:t>Input dan Output:</w:t>
       </w:r>
     </w:p>
     <w:p>
@@ -4556,8 +5334,9 @@
           <w:noProof/>
           <w:lang w:val="en-US"/>
         </w:rPr>
+        <w:lastRenderedPageBreak/>
         <w:drawing>
-          <wp:inline distT="0" distB="0" distL="0" distR="0" wp14:anchorId="79B174C4" wp14:editId="373B4E5B">
+          <wp:inline distT="0" distB="0" distL="0" distR="0" wp14:anchorId="6AF1A093" wp14:editId="52AA1F70">
             <wp:extent cx="4142629" cy="1862484"/>
             <wp:effectExtent l="0" t="0" r="0" b="4445"/>
             <wp:docPr id="93384867" name="Gambar 1"/>
@@ -4572,7 +5351,7 @@
                     <pic:cNvPicPr/>
                   </pic:nvPicPr>
                   <pic:blipFill>
-                    <a:blip r:embed="rId12"/>
+                    <a:blip r:embed="rId13"/>
                     <a:stretch>
                       <a:fillRect/>
                     </a:stretch>
@@ -6508,6 +7287,7 @@
         <w:rPr>
           <w:rFonts w:ascii="Times New Roman" w:hAnsi="Times New Roman" w:cs="Times New Roman"/>
         </w:rPr>
+        <w:lastRenderedPageBreak/>
         <w:t>System.out.print</w:t>
       </w:r>
       <w:proofErr w:type="spellEnd"/>
@@ -6823,7 +7603,7 @@
           <w:lang w:val="en-US"/>
         </w:rPr>
         <w:drawing>
-          <wp:inline distT="0" distB="0" distL="0" distR="0" wp14:anchorId="4867DC19" wp14:editId="7B59A720">
+          <wp:inline distT="0" distB="0" distL="0" distR="0" wp14:anchorId="6384E53A" wp14:editId="7C5ABE3B">
             <wp:extent cx="3927944" cy="2130211"/>
             <wp:effectExtent l="0" t="0" r="0" b="3810"/>
             <wp:docPr id="1861683237" name="Gambar 1"/>
@@ -6838,7 +7618,7 @@
                     <pic:cNvPicPr/>
                   </pic:nvPicPr>
                   <pic:blipFill>
-                    <a:blip r:embed="rId13"/>
+                    <a:blip r:embed="rId14"/>
                     <a:stretch>
                       <a:fillRect/>
                     </a:stretch>
@@ -6954,7 +7734,6 @@
         <w:rPr>
           <w:rFonts w:ascii="Times New Roman" w:hAnsi="Times New Roman" w:cs="Times New Roman"/>
         </w:rPr>
-        <w:lastRenderedPageBreak/>
         <w:t>int a=5, b=</w:t>
       </w:r>
       <w:proofErr w:type="gramStart"/>
@@ -8120,6 +8899,7 @@
         <w:rPr>
           <w:rFonts w:ascii="Times New Roman" w:hAnsi="Times New Roman" w:cs="Times New Roman"/>
         </w:rPr>
+        <w:lastRenderedPageBreak/>
         <w:t>System.out.println</w:t>
       </w:r>
       <w:proofErr w:type="spellEnd"/>
@@ -8660,7 +9440,7 @@
           <w:lang w:val="en-US"/>
         </w:rPr>
         <w:drawing>
-          <wp:inline distT="0" distB="0" distL="0" distR="0" wp14:anchorId="5937A536" wp14:editId="0E293531">
+          <wp:inline distT="0" distB="0" distL="0" distR="0" wp14:anchorId="4040C74F" wp14:editId="102AEE81">
             <wp:extent cx="4230094" cy="2381244"/>
             <wp:effectExtent l="0" t="0" r="0" b="635"/>
             <wp:docPr id="350790351" name="Gambar 1"/>
@@ -8675,7 +9455,7 @@
                     <pic:cNvPicPr/>
                   </pic:nvPicPr>
                   <pic:blipFill>
-                    <a:blip r:embed="rId14"/>
+                    <a:blip r:embed="rId15"/>
                     <a:stretch>
                       <a:fillRect/>
                     </a:stretch>
@@ -8710,7 +9490,6 @@
           <w:rFonts w:ascii="Times New Roman" w:hAnsi="Times New Roman" w:cs="Times New Roman"/>
           <w:lang w:val="en-US"/>
         </w:rPr>
-        <w:lastRenderedPageBreak/>
         <w:t>Penjelasan</w:t>
       </w:r>
       <w:proofErr w:type="spellEnd"/>
@@ -9436,6 +10215,7 @@
         <w:rPr>
           <w:rFonts w:ascii="Times New Roman" w:hAnsi="Times New Roman" w:cs="Times New Roman"/>
         </w:rPr>
+        <w:lastRenderedPageBreak/>
         <w:t xml:space="preserve">a = </w:t>
       </w:r>
       <w:proofErr w:type="spellStart"/>
@@ -10602,11 +11382,10 @@
           <w:noProof/>
           <w:lang w:val="en-US"/>
         </w:rPr>
-        <w:lastRenderedPageBreak/>
         <w:drawing>
-          <wp:inline distT="0" distB="0" distL="0" distR="0" wp14:anchorId="56CA6C9F" wp14:editId="3D1A164E">
-            <wp:extent cx="5211157" cy="1674891"/>
-            <wp:effectExtent l="0" t="0" r="0" b="1905"/>
+          <wp:inline distT="0" distB="0" distL="0" distR="0" wp14:anchorId="5A0C854E" wp14:editId="2D62F540">
+            <wp:extent cx="4569018" cy="1468504"/>
+            <wp:effectExtent l="0" t="0" r="3175" b="0"/>
             <wp:docPr id="1971257848" name="Gambar 1"/>
             <wp:cNvGraphicFramePr>
               <a:graphicFrameLocks xmlns:a="http://schemas.openxmlformats.org/drawingml/2006/main" noChangeAspect="1"/>
@@ -10619,7 +11398,7 @@
                     <pic:cNvPicPr/>
                   </pic:nvPicPr>
                   <pic:blipFill>
-                    <a:blip r:embed="rId15"/>
+                    <a:blip r:embed="rId16"/>
                     <a:stretch>
                       <a:fillRect/>
                     </a:stretch>
@@ -10627,7 +11406,7 @@
                   <pic:spPr>
                     <a:xfrm>
                       <a:off x="0" y="0"/>
-                      <a:ext cx="5247438" cy="1686552"/>
+                      <a:ext cx="4622840" cy="1485803"/>
                     </a:xfrm>
                     <a:prstGeom prst="rect">
                       <a:avLst/>
@@ -10980,6 +11759,7 @@
           <w:rFonts w:ascii="Times New Roman" w:hAnsi="Times New Roman" w:cs="Times New Roman"/>
           <w:lang w:val="en-US"/>
         </w:rPr>
+        <w:lastRenderedPageBreak/>
         <w:t>Algoritma</w:t>
       </w:r>
       <w:proofErr w:type="spellEnd"/>
@@ -12094,9 +12874,9 @@
           <w:lang w:val="en-US"/>
         </w:rPr>
         <w:drawing>
-          <wp:inline distT="0" distB="0" distL="0" distR="0" wp14:anchorId="4822C606" wp14:editId="628F9D19">
-            <wp:extent cx="4526732" cy="2241801"/>
-            <wp:effectExtent l="0" t="0" r="7620" b="6350"/>
+          <wp:inline distT="0" distB="0" distL="0" distR="0" wp14:anchorId="48677204" wp14:editId="438DCE28">
+            <wp:extent cx="4087964" cy="2024508"/>
+            <wp:effectExtent l="0" t="0" r="8255" b="0"/>
             <wp:docPr id="1348213674" name="Gambar 1"/>
             <wp:cNvGraphicFramePr>
               <a:graphicFrameLocks xmlns:a="http://schemas.openxmlformats.org/drawingml/2006/main" noChangeAspect="1"/>
@@ -12109,7 +12889,7 @@
                     <pic:cNvPicPr/>
                   </pic:nvPicPr>
                   <pic:blipFill>
-                    <a:blip r:embed="rId16"/>
+                    <a:blip r:embed="rId17"/>
                     <a:stretch>
                       <a:fillRect/>
                     </a:stretch>
@@ -12117,7 +12897,7 @@
                   <pic:spPr>
                     <a:xfrm>
                       <a:off x="0" y="0"/>
-                      <a:ext cx="4537122" cy="2246947"/>
+                      <a:ext cx="4103156" cy="2032032"/>
                     </a:xfrm>
                     <a:prstGeom prst="rect">
                       <a:avLst/>
@@ -12144,7 +12924,6 @@
           <w:rFonts w:ascii="Times New Roman" w:hAnsi="Times New Roman" w:cs="Times New Roman"/>
           <w:lang w:val="en-US"/>
         </w:rPr>
-        <w:lastRenderedPageBreak/>
         <w:t>Penjelasan</w:t>
       </w:r>
       <w:proofErr w:type="spellEnd"/>
@@ -12777,6 +13556,7 @@
         <w:rPr>
           <w:rFonts w:ascii="Times New Roman" w:hAnsi="Times New Roman" w:cs="Times New Roman"/>
         </w:rPr>
+        <w:lastRenderedPageBreak/>
         <w:t>System.out.print</w:t>
       </w:r>
       <w:proofErr w:type="spellEnd"/>
@@ -14566,9 +15346,8 @@
           <w:noProof/>
           <w:lang w:val="en-US"/>
         </w:rPr>
-        <w:lastRenderedPageBreak/>
         <w:drawing>
-          <wp:inline distT="0" distB="0" distL="0" distR="0" wp14:anchorId="10323044" wp14:editId="69E8FBC9">
+          <wp:inline distT="0" distB="0" distL="0" distR="0" wp14:anchorId="322AB20B" wp14:editId="2AFD1DD9">
             <wp:extent cx="4572000" cy="1598630"/>
             <wp:effectExtent l="0" t="0" r="0" b="1905"/>
             <wp:docPr id="901652406" name="Gambar 1"/>
@@ -14583,7 +15362,7 @@
                     <pic:cNvPicPr/>
                   </pic:nvPicPr>
                   <pic:blipFill>
-                    <a:blip r:embed="rId17"/>
+                    <a:blip r:embed="rId18"/>
                     <a:stretch>
                       <a:fillRect/>
                     </a:stretch>
@@ -14618,6 +15397,7 @@
           <w:rFonts w:ascii="Times New Roman" w:hAnsi="Times New Roman" w:cs="Times New Roman"/>
           <w:lang w:val="en-US"/>
         </w:rPr>
+        <w:lastRenderedPageBreak/>
         <w:t>Penjelasan</w:t>
       </w:r>
       <w:proofErr w:type="spellEnd"/>
@@ -15511,9 +16291,9 @@
           <w:lang w:val="en-US"/>
         </w:rPr>
         <w:drawing>
-          <wp:inline distT="0" distB="0" distL="0" distR="0" wp14:anchorId="00ECB33F" wp14:editId="1FD03144">
-            <wp:extent cx="4859079" cy="1421762"/>
-            <wp:effectExtent l="0" t="0" r="0" b="7620"/>
+          <wp:inline distT="0" distB="0" distL="0" distR="0" wp14:anchorId="4B6EDD1B" wp14:editId="77253563">
+            <wp:extent cx="4569018" cy="1336890"/>
+            <wp:effectExtent l="0" t="0" r="3175" b="0"/>
             <wp:docPr id="152256656" name="Gambar 1"/>
             <wp:cNvGraphicFramePr>
               <a:graphicFrameLocks xmlns:a="http://schemas.openxmlformats.org/drawingml/2006/main" noChangeAspect="1"/>
@@ -15526,7 +16306,7 @@
                     <pic:cNvPicPr/>
                   </pic:nvPicPr>
                   <pic:blipFill>
-                    <a:blip r:embed="rId18"/>
+                    <a:blip r:embed="rId19"/>
                     <a:stretch>
                       <a:fillRect/>
                     </a:stretch>
@@ -15534,7 +16314,7 @@
                   <pic:spPr>
                     <a:xfrm>
                       <a:off x="0" y="0"/>
-                      <a:ext cx="4868222" cy="1424437"/>
+                      <a:ext cx="4599392" cy="1345777"/>
                     </a:xfrm>
                     <a:prstGeom prst="rect">
                       <a:avLst/>
@@ -16531,14 +17311,7 @@
         <w:rPr>
           <w:rFonts w:ascii="Times New Roman" w:hAnsi="Times New Roman" w:cs="Times New Roman"/>
         </w:rPr>
-        <w:t xml:space="preserve">. </w:t>
-      </w:r>
-      <w:r>
-        <w:rPr>
-          <w:rFonts w:ascii="Times New Roman" w:hAnsi="Times New Roman" w:cs="Times New Roman"/>
-        </w:rPr>
-        <w:lastRenderedPageBreak/>
-        <w:t>Karena </w:t>
+        <w:t>. Karena </w:t>
       </w:r>
       <w:proofErr w:type="spellStart"/>
       <w:r>
@@ -16708,7 +17481,7 @@
         </w:rPr>
         <w:t xml:space="preserve"> dicetak</w:t>
       </w:r>
-      <w:hyperlink r:id="rId19" w:tgtFrame="_blank" w:history="1">
+      <w:hyperlink r:id="rId20" w:tgtFrame="_blank" w:history="1">
         <w:r>
           <w:rPr>
             <w:rStyle w:val="Hyperlink"/>
@@ -16915,9 +17688,9 @@
           <w:lang w:val="en-US"/>
         </w:rPr>
         <w:drawing>
-          <wp:inline distT="0" distB="0" distL="0" distR="0" wp14:anchorId="15554CAE" wp14:editId="7A32258F">
-            <wp:extent cx="4859020" cy="2042446"/>
-            <wp:effectExtent l="0" t="0" r="0" b="0"/>
+          <wp:inline distT="0" distB="0" distL="0" distR="0" wp14:anchorId="697E1C56" wp14:editId="2611F55F">
+            <wp:extent cx="4454718" cy="1872501"/>
+            <wp:effectExtent l="0" t="0" r="3175" b="0"/>
             <wp:docPr id="2085470229" name="Gambar 1"/>
             <wp:cNvGraphicFramePr>
               <a:graphicFrameLocks xmlns:a="http://schemas.openxmlformats.org/drawingml/2006/main" noChangeAspect="1"/>
@@ -16930,7 +17703,7 @@
                     <pic:cNvPicPr/>
                   </pic:nvPicPr>
                   <pic:blipFill>
-                    <a:blip r:embed="rId20"/>
+                    <a:blip r:embed="rId21"/>
                     <a:stretch>
                       <a:fillRect/>
                     </a:stretch>
@@ -16938,7 +17711,7 @@
                   <pic:spPr>
                     <a:xfrm>
                       <a:off x="0" y="0"/>
-                      <a:ext cx="4872628" cy="2048166"/>
+                      <a:ext cx="4476287" cy="1881568"/>
                     </a:xfrm>
                     <a:prstGeom prst="rect">
                       <a:avLst/>
@@ -18081,9 +18854,9 @@
         </w:rPr>
         <w:lastRenderedPageBreak/>
         <w:drawing>
-          <wp:inline distT="0" distB="0" distL="0" distR="0" wp14:anchorId="3664BC94" wp14:editId="7DB97A64">
-            <wp:extent cx="4859020" cy="2013915"/>
-            <wp:effectExtent l="0" t="0" r="0" b="5715"/>
+          <wp:inline distT="0" distB="0" distL="0" distR="0" wp14:anchorId="19FF0718" wp14:editId="67BFE56E">
+            <wp:extent cx="4454718" cy="1846344"/>
+            <wp:effectExtent l="0" t="0" r="3175" b="1905"/>
             <wp:docPr id="614651607" name="Gambar 1"/>
             <wp:cNvGraphicFramePr>
               <a:graphicFrameLocks xmlns:a="http://schemas.openxmlformats.org/drawingml/2006/main" noChangeAspect="1"/>
@@ -18096,7 +18869,7 @@
                     <pic:cNvPicPr/>
                   </pic:nvPicPr>
                   <pic:blipFill>
-                    <a:blip r:embed="rId21"/>
+                    <a:blip r:embed="rId22"/>
                     <a:stretch>
                       <a:fillRect/>
                     </a:stretch>
@@ -18104,7 +18877,7 @@
                   <pic:spPr>
                     <a:xfrm>
                       <a:off x="0" y="0"/>
-                      <a:ext cx="4871426" cy="2019057"/>
+                      <a:ext cx="4474919" cy="1854717"/>
                     </a:xfrm>
                     <a:prstGeom prst="rect">
                       <a:avLst/>
@@ -19884,10 +20657,11 @@
           <w:noProof/>
           <w:lang w:val="en-US"/>
         </w:rPr>
+        <w:lastRenderedPageBreak/>
         <w:drawing>
-          <wp:inline distT="0" distB="0" distL="0" distR="0" wp14:anchorId="195040EA" wp14:editId="4E7AE4A8">
-            <wp:extent cx="4901609" cy="1739946"/>
-            <wp:effectExtent l="0" t="0" r="0" b="0"/>
+          <wp:inline distT="0" distB="0" distL="0" distR="0" wp14:anchorId="47D19244" wp14:editId="4DE5045B">
+            <wp:extent cx="4454718" cy="1581311"/>
+            <wp:effectExtent l="0" t="0" r="3175" b="0"/>
             <wp:docPr id="331841050" name="Gambar 1"/>
             <wp:cNvGraphicFramePr>
               <a:graphicFrameLocks xmlns:a="http://schemas.openxmlformats.org/drawingml/2006/main" noChangeAspect="1"/>
@@ -19900,7 +20674,7 @@
                     <pic:cNvPicPr/>
                   </pic:nvPicPr>
                   <pic:blipFill>
-                    <a:blip r:embed="rId22"/>
+                    <a:blip r:embed="rId23"/>
                     <a:stretch>
                       <a:fillRect/>
                     </a:stretch>
@@ -19908,7 +20682,7 @@
                   <pic:spPr>
                     <a:xfrm>
                       <a:off x="0" y="0"/>
-                      <a:ext cx="4908235" cy="1742298"/>
+                      <a:ext cx="4467281" cy="1585770"/>
                     </a:xfrm>
                     <a:prstGeom prst="rect">
                       <a:avLst/>
@@ -19935,7 +20709,6 @@
           <w:rFonts w:ascii="Times New Roman" w:hAnsi="Times New Roman" w:cs="Times New Roman"/>
           <w:lang w:val="en-US"/>
         </w:rPr>
-        <w:lastRenderedPageBreak/>
         <w:t>Penjelasan</w:t>
       </w:r>
       <w:proofErr w:type="spellEnd"/>
@@ -21014,10 +21787,11 @@
           <w:noProof/>
           <w:lang w:val="en-US"/>
         </w:rPr>
+        <w:lastRenderedPageBreak/>
         <w:drawing>
-          <wp:inline distT="0" distB="0" distL="0" distR="0" wp14:anchorId="0A5DD393" wp14:editId="7A4AC499">
-            <wp:extent cx="5251010" cy="1470120"/>
-            <wp:effectExtent l="0" t="0" r="6985" b="0"/>
+          <wp:inline distT="0" distB="0" distL="0" distR="0" wp14:anchorId="65E5061A" wp14:editId="1E27F4A1">
+            <wp:extent cx="4569018" cy="1279183"/>
+            <wp:effectExtent l="0" t="0" r="3175" b="0"/>
             <wp:docPr id="375928769" name="Gambar 1"/>
             <wp:cNvGraphicFramePr>
               <a:graphicFrameLocks xmlns:a="http://schemas.openxmlformats.org/drawingml/2006/main" noChangeAspect="1"/>
@@ -21030,7 +21804,7 @@
                     <pic:cNvPicPr/>
                   </pic:nvPicPr>
                   <pic:blipFill>
-                    <a:blip r:embed="rId23"/>
+                    <a:blip r:embed="rId24"/>
                     <a:stretch>
                       <a:fillRect/>
                     </a:stretch>
@@ -21038,7 +21812,7 @@
                   <pic:spPr>
                     <a:xfrm>
                       <a:off x="0" y="0"/>
-                      <a:ext cx="5269413" cy="1475272"/>
+                      <a:ext cx="4601543" cy="1288289"/>
                     </a:xfrm>
                     <a:prstGeom prst="rect">
                       <a:avLst/>
@@ -21861,7 +22635,6 @@
         <w:rPr>
           <w:rFonts w:ascii="Times New Roman" w:hAnsi="Times New Roman" w:cs="Times New Roman"/>
         </w:rPr>
-        <w:lastRenderedPageBreak/>
         <w:t>Algoritma</w:t>
       </w:r>
       <w:proofErr w:type="spellEnd"/>
@@ -22765,6 +23538,7 @@
         <w:rPr>
           <w:rFonts w:ascii="Times New Roman" w:hAnsi="Times New Roman" w:cs="Times New Roman"/>
         </w:rPr>
+        <w:lastRenderedPageBreak/>
         <w:t>i</w:t>
       </w:r>
       <w:proofErr w:type="spellEnd"/>
@@ -23066,7 +23840,7 @@
           <w:lang w:val="en-US"/>
         </w:rPr>
         <w:drawing>
-          <wp:inline distT="0" distB="0" distL="0" distR="0" wp14:anchorId="561C82FE" wp14:editId="71D80CBC">
+          <wp:inline distT="0" distB="0" distL="0" distR="0" wp14:anchorId="7DE08E84" wp14:editId="2AC8497A">
             <wp:extent cx="4614203" cy="3636254"/>
             <wp:effectExtent l="0" t="0" r="0" b="2540"/>
             <wp:docPr id="541516564" name="Gambar 1"/>
@@ -23081,7 +23855,7 @@
                     <pic:cNvPicPr/>
                   </pic:nvPicPr>
                   <pic:blipFill>
-                    <a:blip r:embed="rId24"/>
+                    <a:blip r:embed="rId25"/>
                     <a:stretch>
                       <a:fillRect/>
                     </a:stretch>
@@ -23138,7 +23912,6 @@
           <w:rFonts w:ascii="Times New Roman" w:hAnsi="Times New Roman" w:cs="Times New Roman"/>
           <w:lang w:val="en-US"/>
         </w:rPr>
-        <w:lastRenderedPageBreak/>
         <w:t>Deklarasi</w:t>
       </w:r>
       <w:proofErr w:type="spellEnd"/>
@@ -23559,40 +24332,14 @@
         <w:rPr>
           <w:rFonts w:ascii="Times New Roman" w:hAnsi="Times New Roman" w:cs="Times New Roman"/>
         </w:rPr>
-        <w:t>tru</w:t>
-      </w:r>
-      <w:r>
-        <w:rPr>
-          <w:rFonts w:ascii="Times New Roman" w:hAnsi="Times New Roman" w:cs="Times New Roman"/>
-        </w:rPr>
-        <w:t>e</w:t>
-      </w:r>
-      <w:r>
-        <w:rPr>
-          <w:rFonts w:ascii="Times New Roman" w:hAnsi="Times New Roman" w:cs="Times New Roman"/>
-        </w:rPr>
-        <w:t>;Bool</w:t>
+        <w:t>true;Bool</w:t>
       </w:r>
       <w:proofErr w:type="gramEnd"/>
       <w:r>
         <w:rPr>
           <w:rFonts w:ascii="Times New Roman" w:hAnsi="Times New Roman" w:cs="Times New Roman"/>
         </w:rPr>
-        <w:t>2 =false;:Menginisialisasi Bool1 dengan true dan Bool2 </w:t>
-      </w:r>
-      <w:proofErr w:type="spellStart"/>
-      <w:r>
-        <w:rPr>
-          <w:rFonts w:ascii="Times New Roman" w:hAnsi="Times New Roman" w:cs="Times New Roman"/>
-        </w:rPr>
-        <w:t>dengan</w:t>
-      </w:r>
-      <w:proofErr w:type="spellEnd"/>
-      <w:r>
-        <w:rPr>
-          <w:rFonts w:ascii="Times New Roman" w:hAnsi="Times New Roman" w:cs="Times New Roman"/>
-        </w:rPr>
-        <w:t> false.</w:t>
+        <w:t>2 =false;:Menginisialisasi Bool1 dengan true dan Bool2 dengan false.</w:t>
       </w:r>
     </w:p>
     <w:p>
@@ -23724,6 +24471,7 @@
         <w:rPr>
           <w:rFonts w:ascii="Times New Roman" w:hAnsi="Times New Roman" w:cs="Times New Roman"/>
         </w:rPr>
+        <w:lastRenderedPageBreak/>
         <w:t>TF = Bool1 ^ Bool2: true XOR false </w:t>
       </w:r>
       <w:proofErr w:type="spellStart"/>
@@ -24755,7 +25503,6 @@
         <w:rPr>
           <w:rFonts w:ascii="Times New Roman" w:hAnsi="Times New Roman" w:cs="Times New Roman"/>
         </w:rPr>
-        <w:lastRenderedPageBreak/>
         <w:t>TF = (</w:t>
       </w:r>
       <w:proofErr w:type="gramStart"/>
@@ -24927,9 +25674,10 @@
         </w:rPr>
       </w:pPr>
     </w:p>
+    <w:p/>
     <w:sectPr>
-      <w:pgSz w:w="11906" w:h="16838"/>
-      <w:pgMar w:top="1440" w:right="1440" w:bottom="1440" w:left="1440" w:header="708" w:footer="708" w:gutter="0"/>
+      <w:pgSz w:w="11906" w:h="16838" w:code="9"/>
+      <w:pgMar w:top="2268" w:right="1701" w:bottom="1701" w:left="2268" w:header="708" w:footer="708" w:gutter="0"/>
       <w:cols w:space="708"/>
       <w:docGrid w:linePitch="360"/>
     </w:sectPr>
@@ -34692,6 +35440,7 @@
   <w:style w:type="paragraph" w:default="1" w:styleId="Normal">
     <w:name w:val="Normal"/>
     <w:qFormat/>
+    <w:rsid w:val="002A7789"/>
   </w:style>
   <w:style w:type="paragraph" w:styleId="Judul1">
     <w:name w:val="heading 1"/>
@@ -34766,7 +35515,6 @@
     <w:next w:val="Normal"/>
     <w:link w:val="Judul4KAR"/>
     <w:uiPriority w:val="9"/>
-    <w:semiHidden/>
     <w:unhideWhenUsed/>
     <w:qFormat/>
     <w:rsid w:val="0092030C"/>
@@ -34895,7 +35643,6 @@
   <w:style w:type="character" w:default="1" w:styleId="FontParagrafDefault">
     <w:name w:val="Default Paragraph Font"/>
     <w:uiPriority w:val="1"/>
-    <w:semiHidden/>
     <w:unhideWhenUsed/>
   </w:style>
   <w:style w:type="table" w:default="1" w:styleId="TabelNormal">
@@ -34965,7 +35712,6 @@
     <w:basedOn w:val="FontParagrafDefault"/>
     <w:link w:val="Judul4"/>
     <w:uiPriority w:val="9"/>
-    <w:semiHidden/>
     <w:rsid w:val="0092030C"/>
     <w:rPr>
       <w:rFonts w:eastAsiaTheme="majorEastAsia" w:cstheme="majorBidi"/>

--- a/Tugas1/Laporan/Laporan_Tugas_Teori1.docx
+++ b/Tugas1/Laporan/Laporan_Tugas_Teori1.docx
@@ -640,33 +640,11 @@
     </w:p>
     <w:p>
       <w:pPr>
-        <w:spacing w:after="0" w:line="360" w:lineRule="auto"/>
-        <w:ind w:left="1980"/>
-        <w:jc w:val="both"/>
+        <w:spacing w:after="0"/>
         <w:rPr>
           <w:rFonts w:ascii="Times New Roman" w:eastAsia="Times New Roman" w:hAnsi="Times New Roman" w:cs="Times New Roman"/>
-          <w:lang w:val="id-ID"/>
-        </w:rPr>
-      </w:pPr>
-    </w:p>
-    <w:p>
-      <w:pPr>
-        <w:spacing w:after="0"/>
-        <w:rPr>
-          <w:rFonts w:ascii="Times New Roman" w:eastAsia="Times New Roman" w:hAnsi="Times New Roman" w:cs="Times New Roman"/>
-          <w:sz w:val="16"/>
-          <w:szCs w:val="16"/>
-          <w:lang w:val="nb-NO"/>
-        </w:rPr>
-      </w:pPr>
-    </w:p>
-    <w:p>
-      <w:pPr>
-        <w:spacing w:after="0"/>
-        <w:rPr>
-          <w:rFonts w:ascii="Times New Roman" w:eastAsia="Times New Roman" w:hAnsi="Times New Roman" w:cs="Times New Roman"/>
-          <w:sz w:val="16"/>
-          <w:szCs w:val="16"/>
+          <w:sz w:val="32"/>
+          <w:szCs w:val="32"/>
           <w:lang w:val="nb-NO"/>
         </w:rPr>
       </w:pPr>
@@ -807,7 +785,6 @@
           <w:sz w:val="28"/>
           <w:szCs w:val="28"/>
         </w:rPr>
-        <w:lastRenderedPageBreak/>
         <w:t>2025</w:t>
       </w:r>
     </w:p>
@@ -828,6 +805,7 @@
           <w:rFonts w:ascii="Times New Roman" w:hAnsi="Times New Roman" w:cs="Times New Roman"/>
           <w:lang w:val="en-US"/>
         </w:rPr>
+        <w:lastRenderedPageBreak/>
         <w:t>Output:</w:t>
       </w:r>
     </w:p>
@@ -2157,6 +2135,7 @@
           <w:rFonts w:ascii="Times New Roman" w:hAnsi="Times New Roman" w:cs="Times New Roman"/>
           <w:lang w:val="en-US"/>
         </w:rPr>
+        <w:lastRenderedPageBreak/>
         <w:t>Output:</w:t>
       </w:r>
     </w:p>
@@ -35643,6 +35622,7 @@
   <w:style w:type="character" w:default="1" w:styleId="FontParagrafDefault">
     <w:name w:val="Default Paragraph Font"/>
     <w:uiPriority w:val="1"/>
+    <w:semiHidden/>
     <w:unhideWhenUsed/>
   </w:style>
   <w:style w:type="table" w:default="1" w:styleId="TabelNormal">

--- a/Tugas1/Laporan/Laporan_Tugas_Teori1.docx
+++ b/Tugas1/Laporan/Laporan_Tugas_Teori1.docx
@@ -538,6 +538,69 @@
     </w:p>
     <w:p>
       <w:pPr>
+        <w:ind w:left="1440" w:firstLine="540"/>
+        <w:jc w:val="both"/>
+        <w:rPr>
+          <w:rFonts w:ascii="Times New Roman" w:eastAsia="Times New Roman" w:hAnsi="Times New Roman" w:cs="Times New Roman"/>
+        </w:rPr>
+      </w:pPr>
+      <w:proofErr w:type="spellStart"/>
+      <w:r>
+        <w:rPr>
+          <w:rFonts w:ascii="Times New Roman" w:eastAsia="Times New Roman" w:hAnsi="Times New Roman" w:cs="Times New Roman"/>
+        </w:rPr>
+        <w:t>Frekuensi</w:t>
+      </w:r>
+      <w:proofErr w:type="spellEnd"/>
+      <w:r>
+        <w:rPr>
+          <w:rFonts w:ascii="Times New Roman" w:eastAsia="Times New Roman" w:hAnsi="Times New Roman" w:cs="Times New Roman"/>
+        </w:rPr>
+        <w:tab/>
+        <w:t xml:space="preserve">: </w:t>
+      </w:r>
+      <w:r>
+        <w:rPr>
+          <w:rFonts w:ascii="Times New Roman" w:hAnsi="Times New Roman" w:cs="Times New Roman"/>
+        </w:rPr>
+        <w:t>TI_</w:t>
+      </w:r>
+      <w:r>
+        <w:rPr>
+          <w:rFonts w:ascii="Times New Roman" w:eastAsia="Times New Roman" w:hAnsi="Times New Roman" w:cs="Times New Roman"/>
+          <w:lang w:val="id-ID"/>
+        </w:rPr>
+        <w:t xml:space="preserve"> </w:t>
+      </w:r>
+      <w:r>
+        <w:rPr>
+          <w:rFonts w:ascii="Times New Roman" w:eastAsia="Times New Roman" w:hAnsi="Times New Roman" w:cs="Times New Roman"/>
+          <w:lang w:val="id-ID"/>
+        </w:rPr>
+        <w:t>SD-13</w:t>
+      </w:r>
+      <w:r>
+        <w:rPr>
+          <w:rFonts w:ascii="Times New Roman" w:eastAsia="Times New Roman" w:hAnsi="Times New Roman" w:cs="Times New Roman"/>
+        </w:rPr>
+        <w:t xml:space="preserve"> (</w:t>
+      </w:r>
+      <w:r>
+        <w:rPr>
+          <w:rFonts w:ascii="Times New Roman" w:eastAsia="Times New Roman" w:hAnsi="Times New Roman" w:cs="Times New Roman"/>
+          <w:lang w:val="id-ID"/>
+        </w:rPr>
+        <w:t>B</w:t>
+      </w:r>
+      <w:r>
+        <w:rPr>
+          <w:rFonts w:ascii="Times New Roman" w:eastAsia="Times New Roman" w:hAnsi="Times New Roman" w:cs="Times New Roman"/>
+        </w:rPr>
+        <w:t>3)</w:t>
+      </w:r>
+    </w:p>
+    <w:p>
+      <w:pPr>
         <w:spacing w:after="0" w:line="360" w:lineRule="auto"/>
         <w:ind w:left="1980"/>
         <w:jc w:val="both"/>
@@ -641,22 +704,11 @@
     <w:p>
       <w:pPr>
         <w:spacing w:after="0"/>
+        <w:jc w:val="both"/>
         <w:rPr>
           <w:rFonts w:ascii="Times New Roman" w:eastAsia="Times New Roman" w:hAnsi="Times New Roman" w:cs="Times New Roman"/>
-          <w:sz w:val="32"/>
-          <w:szCs w:val="32"/>
-          <w:lang w:val="nb-NO"/>
-        </w:rPr>
-      </w:pPr>
-    </w:p>
-    <w:p>
-      <w:pPr>
-        <w:spacing w:after="0"/>
-        <w:jc w:val="both"/>
-        <w:rPr>
-          <w:rFonts w:ascii="Times New Roman" w:eastAsia="Times New Roman" w:hAnsi="Times New Roman" w:cs="Times New Roman"/>
-          <w:sz w:val="48"/>
-          <w:szCs w:val="180"/>
+          <w:sz w:val="44"/>
+          <w:szCs w:val="160"/>
           <w:lang w:val="nb-NO"/>
         </w:rPr>
       </w:pPr>

--- a/Tugas1/Laporan/Laporan_Tugas_Teori1.docx
+++ b/Tugas1/Laporan/Laporan_Tugas_Teori1.docx
@@ -2298,43 +2298,29 @@
         <w:rPr>
           <w:rFonts w:ascii="Times New Roman" w:hAnsi="Times New Roman" w:cs="Times New Roman"/>
         </w:rPr>
-        <w:t xml:space="preserve"> </w:t>
-      </w:r>
-      <w:proofErr w:type="spellStart"/>
+        <w:t xml:space="preserve"> i: "+</w:t>
+      </w:r>
+      <w:proofErr w:type="spellStart"/>
+      <w:r>
+        <w:rPr>
+          <w:rFonts w:ascii="Times New Roman" w:hAnsi="Times New Roman" w:cs="Times New Roman"/>
+        </w:rPr>
+        <w:t>i</w:t>
+      </w:r>
+      <w:proofErr w:type="spellEnd"/>
       <w:proofErr w:type="gramStart"/>
       <w:r>
         <w:rPr>
           <w:rFonts w:ascii="Times New Roman" w:hAnsi="Times New Roman" w:cs="Times New Roman"/>
         </w:rPr>
-        <w:t>i</w:t>
-      </w:r>
-      <w:proofErr w:type="spellEnd"/>
-      <w:r>
-        <w:rPr>
-          <w:rFonts w:ascii="Times New Roman" w:hAnsi="Times New Roman" w:cs="Times New Roman"/>
-        </w:rPr>
-        <w:t xml:space="preserve"> :</w:t>
+        <w:t>);:</w:t>
       </w:r>
       <w:proofErr w:type="gramEnd"/>
       <w:r>
         <w:rPr>
           <w:rFonts w:ascii="Times New Roman" w:hAnsi="Times New Roman" w:cs="Times New Roman"/>
         </w:rPr>
-        <w:t xml:space="preserve"> " + </w:t>
-      </w:r>
-      <w:proofErr w:type="spellStart"/>
-      <w:r>
-        <w:rPr>
-          <w:rFonts w:ascii="Times New Roman" w:hAnsi="Times New Roman" w:cs="Times New Roman"/>
-        </w:rPr>
-        <w:t>i</w:t>
-      </w:r>
-      <w:proofErr w:type="spellEnd"/>
-      <w:r>
-        <w:rPr>
-          <w:rFonts w:ascii="Times New Roman" w:hAnsi="Times New Roman" w:cs="Times New Roman"/>
-        </w:rPr>
-        <w:t xml:space="preserve">);: </w:t>
+        <w:t xml:space="preserve"> </w:t>
       </w:r>
       <w:proofErr w:type="spellStart"/>
       <w:r>
@@ -2523,9 +2509,9 @@
           <w:lang w:val="en-US"/>
         </w:rPr>
         <w:drawing>
-          <wp:inline distT="0" distB="0" distL="0" distR="0" wp14:anchorId="1DE03A3C" wp14:editId="3E26DC99">
-            <wp:extent cx="4454718" cy="2484496"/>
-            <wp:effectExtent l="0" t="0" r="3175" b="0"/>
+          <wp:inline distT="0" distB="0" distL="0" distR="0" wp14:anchorId="1DE03A3C" wp14:editId="4DA733AF">
+            <wp:extent cx="4278630" cy="2386288"/>
+            <wp:effectExtent l="0" t="0" r="7620" b="0"/>
             <wp:docPr id="1201239989" name="Gambar 1"/>
             <wp:cNvGraphicFramePr>
               <a:graphicFrameLocks xmlns:a="http://schemas.openxmlformats.org/drawingml/2006/main" noChangeAspect="1"/>
@@ -2546,7 +2532,7 @@
                   <pic:spPr>
                     <a:xfrm>
                       <a:off x="0" y="0"/>
-                      <a:ext cx="4496448" cy="2507770"/>
+                      <a:ext cx="4324510" cy="2411876"/>
                     </a:xfrm>
                     <a:prstGeom prst="rect">
                       <a:avLst/>
@@ -4075,18 +4061,9 @@
     <w:p>
       <w:pPr>
         <w:pStyle w:val="DaftarParagraf"/>
-        <w:rPr>
-          <w:rFonts w:ascii="Times New Roman" w:hAnsi="Times New Roman" w:cs="Times New Roman"/>
-          <w:lang w:val="en-US"/>
-        </w:rPr>
-      </w:pPr>
-    </w:p>
-    <w:p>
-      <w:pPr>
-        <w:pStyle w:val="DaftarParagraf"/>
-        <w:rPr>
-          <w:rFonts w:ascii="Times New Roman" w:hAnsi="Times New Roman" w:cs="Times New Roman"/>
-          <w:lang w:val="en-US"/>
+        <w:ind w:left="2160"/>
+        <w:rPr>
+          <w:rFonts w:ascii="Times New Roman" w:hAnsi="Times New Roman" w:cs="Times New Roman"/>
         </w:rPr>
       </w:pPr>
     </w:p>
@@ -5311,15 +5288,6 @@
         </w:rPr>
         <w:t>.</w:t>
       </w:r>
-    </w:p>
-    <w:p>
-      <w:pPr>
-        <w:pStyle w:val="DaftarParagraf"/>
-        <w:ind w:left="1418"/>
-        <w:rPr>
-          <w:rFonts w:ascii="Times New Roman" w:hAnsi="Times New Roman" w:cs="Times New Roman"/>
-        </w:rPr>
-      </w:pPr>
     </w:p>
     <w:p>
       <w:pPr>
@@ -7583,18 +7551,9 @@
     <w:p>
       <w:pPr>
         <w:pStyle w:val="DaftarParagraf"/>
-        <w:ind w:left="1080"/>
-        <w:rPr>
-          <w:rFonts w:ascii="Times New Roman" w:hAnsi="Times New Roman" w:cs="Times New Roman"/>
-        </w:rPr>
-      </w:pPr>
-    </w:p>
-    <w:p>
-      <w:pPr>
-        <w:pStyle w:val="DaftarParagraf"/>
-        <w:rPr>
-          <w:rFonts w:ascii="Times New Roman" w:hAnsi="Times New Roman" w:cs="Times New Roman"/>
-          <w:lang w:val="en-US"/>
+        <w:ind w:left="1418"/>
+        <w:rPr>
+          <w:rFonts w:ascii="Times New Roman" w:hAnsi="Times New Roman" w:cs="Times New Roman"/>
         </w:rPr>
       </w:pPr>
     </w:p>
@@ -9428,16 +9387,6 @@
     <w:p>
       <w:pPr>
         <w:pStyle w:val="DaftarParagraf"/>
-        <w:ind w:left="1080"/>
-        <w:rPr>
-          <w:rFonts w:ascii="Times New Roman" w:hAnsi="Times New Roman" w:cs="Times New Roman"/>
-          <w:lang w:val="en-US"/>
-        </w:rPr>
-      </w:pPr>
-    </w:p>
-    <w:p>
-      <w:pPr>
-        <w:pStyle w:val="DaftarParagraf"/>
         <w:numPr>
           <w:ilvl w:val="0"/>
           <w:numId w:val="1"/>
@@ -11371,16 +11320,6 @@
     <w:p>
       <w:pPr>
         <w:pStyle w:val="DaftarParagraf"/>
-        <w:ind w:left="1080"/>
-        <w:rPr>
-          <w:rFonts w:ascii="Times New Roman" w:hAnsi="Times New Roman" w:cs="Times New Roman"/>
-          <w:lang w:val="en-US"/>
-        </w:rPr>
-      </w:pPr>
-    </w:p>
-    <w:p>
-      <w:pPr>
-        <w:pStyle w:val="DaftarParagraf"/>
         <w:numPr>
           <w:ilvl w:val="0"/>
           <w:numId w:val="1"/>
@@ -11790,7 +11729,6 @@
           <w:rFonts w:ascii="Times New Roman" w:hAnsi="Times New Roman" w:cs="Times New Roman"/>
           <w:lang w:val="en-US"/>
         </w:rPr>
-        <w:lastRenderedPageBreak/>
         <w:t>Algoritma</w:t>
       </w:r>
       <w:proofErr w:type="spellEnd"/>
@@ -11819,6 +11757,7 @@
         <w:rPr>
           <w:rFonts w:ascii="Times New Roman" w:hAnsi="Times New Roman" w:cs="Times New Roman"/>
         </w:rPr>
+        <w:lastRenderedPageBreak/>
         <w:t>System.out.print</w:t>
       </w:r>
       <w:proofErr w:type="spellEnd"/>
@@ -15335,10 +15274,10 @@
     </w:p>
     <w:p>
       <w:pPr>
-        <w:ind w:left="720"/>
-        <w:rPr>
-          <w:rFonts w:ascii="Times New Roman" w:hAnsi="Times New Roman" w:cs="Times New Roman"/>
-          <w:lang w:val="en-US"/>
+        <w:pStyle w:val="DaftarParagraf"/>
+        <w:ind w:left="1418"/>
+        <w:rPr>
+          <w:rFonts w:ascii="Times New Roman" w:hAnsi="Times New Roman" w:cs="Times New Roman"/>
         </w:rPr>
       </w:pPr>
     </w:p>
@@ -15378,9 +15317,9 @@
           <w:lang w:val="en-US"/>
         </w:rPr>
         <w:drawing>
-          <wp:inline distT="0" distB="0" distL="0" distR="0" wp14:anchorId="322AB20B" wp14:editId="2AFD1DD9">
-            <wp:extent cx="4572000" cy="1598630"/>
-            <wp:effectExtent l="0" t="0" r="0" b="1905"/>
+          <wp:inline distT="0" distB="0" distL="0" distR="0" wp14:anchorId="322AB20B" wp14:editId="0B12A990">
+            <wp:extent cx="4450080" cy="1556000"/>
+            <wp:effectExtent l="0" t="0" r="7620" b="6350"/>
             <wp:docPr id="901652406" name="Gambar 1"/>
             <wp:cNvGraphicFramePr>
               <a:graphicFrameLocks xmlns:a="http://schemas.openxmlformats.org/drawingml/2006/main" noChangeAspect="1"/>
@@ -15401,7 +15340,7 @@
                   <pic:spPr>
                     <a:xfrm>
                       <a:off x="0" y="0"/>
-                      <a:ext cx="4583660" cy="1602707"/>
+                      <a:ext cx="4468633" cy="1562487"/>
                     </a:xfrm>
                     <a:prstGeom prst="rect">
                       <a:avLst/>
@@ -15428,7 +15367,6 @@
           <w:rFonts w:ascii="Times New Roman" w:hAnsi="Times New Roman" w:cs="Times New Roman"/>
           <w:lang w:val="en-US"/>
         </w:rPr>
-        <w:lastRenderedPageBreak/>
         <w:t>Penjelasan</w:t>
       </w:r>
       <w:proofErr w:type="spellEnd"/>
@@ -15460,6 +15398,7 @@
         <w:rPr>
           <w:rFonts w:ascii="Times New Roman" w:hAnsi="Times New Roman" w:cs="Times New Roman"/>
         </w:rPr>
+        <w:lastRenderedPageBreak/>
         <w:t>System.out.print</w:t>
       </w:r>
       <w:proofErr w:type="spellEnd"/>
@@ -17677,14 +17616,6 @@
     </w:p>
     <w:p>
       <w:pPr>
-        <w:ind w:left="1843"/>
-        <w:rPr>
-          <w:rFonts w:ascii="Times New Roman" w:hAnsi="Times New Roman" w:cs="Times New Roman"/>
-        </w:rPr>
-      </w:pPr>
-    </w:p>
-    <w:p>
-      <w:pPr>
         <w:pStyle w:val="DaftarParagraf"/>
         <w:numPr>
           <w:ilvl w:val="0"/>
@@ -17700,6 +17631,7 @@
           <w:rFonts w:ascii="Times New Roman" w:hAnsi="Times New Roman" w:cs="Times New Roman"/>
           <w:lang w:val="en-US"/>
         </w:rPr>
+        <w:lastRenderedPageBreak/>
         <w:t>Output:</w:t>
       </w:r>
     </w:p>
